--- a/idei-document/backend/src/output/PVEA CUZCO2 - CERTIFICADO DE OPERATIVIDAD LUCES DE EMERGENCIA (MES-AÑO)-CERTIFICADO.docx
+++ b/idei-document/backend/src/output/PVEA CUZCO2 - CERTIFICADO DE OPERATIVIDAD LUCES DE EMERGENCIA (MES-AÑO)-CERTIFICADO.docx
@@ -178,7 +178,7 @@
           <w:sz w:val="22"/>
           <w:szCs w:val="24"/>
         </w:rPr>
-        <w:t xml:space="preserve">34</w:t>
+        <w:t xml:space="preserve">45</w:t>
       </w:r>
       <w:r>
         <w:rPr>
@@ -215,12 +215,25 @@
       </w:r>
       <w:r>
         <w:rPr>
-          <w:sz w:val="22"/>
-          <w:szCs w:val="24"/>
-        </w:rPr>
-      </w:r>
-      <w:r>
-        <w:rPr>
+          <w:b/>
+          <w:bCs/>
+          <w:sz w:val="22"/>
+          <w:szCs w:val="24"/>
+        </w:rPr>
+        <w:t xml:space="preserve">PVEA CUZCO2</w:t>
+      </w:r>
+      <w:r>
+        <w:rPr>
+          <w:b/>
+          <w:bCs/>
+          <w:sz w:val="22"/>
+          <w:szCs w:val="24"/>
+        </w:rPr>
+      </w:r>
+      <w:r>
+        <w:rPr>
+          <w:b/>
+          <w:bCs/>
           <w:sz w:val="22"/>
           <w:szCs w:val="24"/>
         </w:rPr>
@@ -242,6 +255,8 @@
       </w:r>
       <w:r>
         <w:rPr>
+          <w:b/>
+          <w:bCs/>
           <w:sz w:val="22"/>
           <w:szCs w:val="24"/>
         </w:rPr>
@@ -249,6 +264,73 @@
       </w:r>
       <w:r>
         <w:rPr>
+          <w:b/>
+          <w:bCs/>
+          <w:sz w:val="22"/>
+          <w:szCs w:val="24"/>
+        </w:rPr>
+      </w:r>
+      <w:r>
+        <w:rPr>
+          <w:b/>
+          <w:bCs/>
+          <w:sz w:val="22"/>
+          <w:szCs w:val="24"/>
+        </w:rPr>
+      </w:r>
+      <w:r>
+        <w:rPr>
+          <w:b/>
+          <w:bCs/>
+          <w:sz w:val="22"/>
+          <w:szCs w:val="24"/>
+        </w:rPr>
+        <w:t>,</w:t>
+      </w:r>
+      <w:r>
+        <w:rPr>
+          <w:sz w:val="22"/>
+          <w:szCs w:val="24"/>
+        </w:rPr>
+        <w:t xml:space="preserve"> </w:t>
+      </w:r>
+      <w:r>
+        <w:rPr>
+          <w:sz w:val="22"/>
+          <w:szCs w:val="24"/>
+        </w:rPr>
+        <w:t>en el distrito</w:t>
+      </w:r>
+      <w:r>
+        <w:rPr>
+          <w:sz w:val="22"/>
+          <w:szCs w:val="24"/>
+        </w:rPr>
+        <w:t xml:space="preserve"> </w:t>
+      </w:r>
+      <w:r>
+        <w:rPr>
+          <w:sz w:val="22"/>
+          <w:szCs w:val="24"/>
+        </w:rPr>
+        <w:t>de</w:t>
+      </w:r>
+      <w:r>
+        <w:rPr>
+          <w:sz w:val="22"/>
+          <w:szCs w:val="24"/>
+        </w:rPr>
+        <w:t xml:space="preserve"> </w:t>
+      </w:r>
+      <w:r>
+        <w:rPr>
+          <w:sz w:val="22"/>
+          <w:szCs w:val="24"/>
+        </w:rPr>
+        <w:t xml:space="preserve">HUACHON</w:t>
+      </w:r>
+      <w:r>
+        <w:rPr>
           <w:sz w:val="22"/>
           <w:szCs w:val="24"/>
         </w:rPr>
@@ -271,7 +353,47 @@
           <w:sz w:val="22"/>
           <w:szCs w:val="24"/>
         </w:rPr>
-        <w:t>en el distrito</w:t>
+        <w:t>p</w:t>
+      </w:r>
+      <w:r>
+        <w:rPr>
+          <w:sz w:val="22"/>
+          <w:szCs w:val="24"/>
+        </w:rPr>
+        <w:t>rovin</w:t>
+      </w:r>
+      <w:r>
+        <w:rPr>
+          <w:sz w:val="22"/>
+          <w:szCs w:val="24"/>
+        </w:rPr>
+        <w:t>cia</w:t>
+      </w:r>
+      <w:r>
+        <w:rPr>
+          <w:sz w:val="22"/>
+          <w:szCs w:val="24"/>
+        </w:rPr>
+        <w:t xml:space="preserve"> de </w:t>
+      </w:r>
+      <w:r>
+        <w:rPr>
+          <w:sz w:val="22"/>
+          <w:szCs w:val="24"/>
+        </w:rPr>
+        <w:t xml:space="preserve">PASCO</w:t>
+      </w:r>
+      <w:r>
+        <w:rPr>
+          <w:sz w:val="22"/>
+          <w:szCs w:val="24"/>
+        </w:rPr>
+      </w:r>
+      <w:r>
+        <w:rPr>
+          <w:sz w:val="22"/>
+          <w:szCs w:val="24"/>
+        </w:rPr>
       </w:r>
       <w:r>
         <w:rPr>
@@ -285,7 +407,21 @@
           <w:sz w:val="22"/>
           <w:szCs w:val="24"/>
         </w:rPr>
-        <w:t>de</w:t>
+        <w:t xml:space="preserve">y </w:t>
+      </w:r>
+      <w:r>
+        <w:rPr>
+          <w:sz w:val="22"/>
+          <w:szCs w:val="24"/>
+        </w:rPr>
+        <w:t>d</w:t>
+      </w:r>
+      <w:r>
+        <w:rPr>
+          <w:sz w:val="22"/>
+          <w:szCs w:val="24"/>
+        </w:rPr>
+        <w:t>epartamento de</w:t>
       </w:r>
       <w:r>
         <w:rPr>
@@ -296,119 +432,11 @@
       </w:r>
       <w:r>
         <w:rPr>
-          <w:sz w:val="22"/>
-          <w:szCs w:val="24"/>
-        </w:rPr>
-        <w:t xml:space="preserve">WANCHAQ</w:t>
-      </w:r>
-      <w:r>
-        <w:rPr>
-          <w:sz w:val="22"/>
-          <w:szCs w:val="24"/>
-        </w:rPr>
-      </w:r>
-      <w:r>
-        <w:rPr>
-          <w:sz w:val="22"/>
-          <w:szCs w:val="24"/>
-        </w:rPr>
-      </w:r>
-      <w:r>
-        <w:rPr>
-          <w:sz w:val="22"/>
-          <w:szCs w:val="24"/>
-        </w:rPr>
-        <w:t xml:space="preserve">, </w:t>
-      </w:r>
-      <w:r>
-        <w:rPr>
-          <w:sz w:val="22"/>
-          <w:szCs w:val="24"/>
-        </w:rPr>
-        <w:t>p</w:t>
-      </w:r>
-      <w:r>
-        <w:rPr>
-          <w:sz w:val="22"/>
-          <w:szCs w:val="24"/>
-        </w:rPr>
-        <w:t>rovin</w:t>
-      </w:r>
-      <w:r>
-        <w:rPr>
-          <w:sz w:val="22"/>
-          <w:szCs w:val="24"/>
-        </w:rPr>
-        <w:t>cia</w:t>
-      </w:r>
-      <w:r>
-        <w:rPr>
-          <w:sz w:val="22"/>
-          <w:szCs w:val="24"/>
-        </w:rPr>
-        <w:t xml:space="preserve"> de </w:t>
-      </w:r>
-      <w:r>
-        <w:rPr>
-          <w:sz w:val="22"/>
-          <w:szCs w:val="24"/>
-        </w:rPr>
-        <w:t xml:space="preserve">ESPINAR</w:t>
-      </w:r>
-      <w:r>
-        <w:rPr>
-          <w:sz w:val="22"/>
-          <w:szCs w:val="24"/>
-        </w:rPr>
-      </w:r>
-      <w:r>
-        <w:rPr>
-          <w:sz w:val="22"/>
-          <w:szCs w:val="24"/>
-        </w:rPr>
-      </w:r>
-      <w:r>
-        <w:rPr>
-          <w:sz w:val="22"/>
-          <w:szCs w:val="24"/>
-        </w:rPr>
-        <w:t xml:space="preserve"> </w:t>
-      </w:r>
-      <w:r>
-        <w:rPr>
-          <w:sz w:val="22"/>
-          <w:szCs w:val="24"/>
-        </w:rPr>
-        <w:t xml:space="preserve">y </w:t>
-      </w:r>
-      <w:r>
-        <w:rPr>
-          <w:sz w:val="22"/>
-          <w:szCs w:val="24"/>
-        </w:rPr>
-        <w:t>d</w:t>
-      </w:r>
-      <w:r>
-        <w:rPr>
-          <w:sz w:val="22"/>
-          <w:szCs w:val="24"/>
-        </w:rPr>
-        <w:t>epartamento de</w:t>
-      </w:r>
-      <w:r>
-        <w:rPr>
-          <w:sz w:val="22"/>
-          <w:szCs w:val="24"/>
-        </w:rPr>
-        <w:t xml:space="preserve"> </w:t>
-      </w:r>
-      <w:r>
-        <w:rPr>
           <w:bCs/>
           <w:sz w:val="22"/>
           <w:szCs w:val="24"/>
         </w:rPr>
-        <w:t xml:space="preserve">CUSCO</w:t>
+        <w:t xml:space="preserve">PASCO</w:t>
       </w:r>
       <w:r>
         <w:rPr>
@@ -831,7 +859,7 @@
           <w:sz w:val="22"/>
           <w:szCs w:val="24"/>
         </w:rPr>
-        <w:t xml:space="preserve">20 de enero de 2026</w:t>
+        <w:t xml:space="preserve">21 de enero de 2026</w:t>
       </w:r>
       <w:r>
         <w:rPr>
